--- a/CD/8/lexical analizer (lexical tool - flex).docx
+++ b/CD/8/lexical analizer (lexical tool - flex).docx
@@ -1291,7 +1291,871 @@
           <w:sz w:val="22"/>
           <w:szCs w:val="22"/>
         </w:rPr>
+        <w:t xml:space="preserve">    for (b = 0; b &lt; </w:t>
+      </w:r>
+      <w:proofErr w:type="spellStart"/>
+      <w:r>
+        <w:rPr>
+          <w:rFonts w:ascii="Courier New" w:hAnsi="Courier New" w:cs="Courier New"/>
+          <w:sz w:val="22"/>
+          <w:szCs w:val="22"/>
+        </w:rPr>
+        <w:t>i</w:t>
+      </w:r>
+      <w:proofErr w:type="spellEnd"/>
+      <w:r>
+        <w:rPr>
+          <w:rFonts w:ascii="Courier New" w:hAnsi="Courier New" w:cs="Courier New"/>
+          <w:sz w:val="22"/>
+          <w:szCs w:val="22"/>
+        </w:rPr>
+        <w:t xml:space="preserve">; b++) {  </w:t>
+      </w:r>
+    </w:p>
+    <w:p>
+      <w:pPr>
+        <w:spacing w:line="240" w:lineRule="auto"/>
+        <w:rPr>
+          <w:rFonts w:ascii="Courier New" w:hAnsi="Courier New" w:cs="Courier New"/>
+          <w:sz w:val="22"/>
+          <w:szCs w:val="22"/>
+        </w:rPr>
+      </w:pPr>
+      <w:r>
+        <w:rPr>
+          <w:rFonts w:ascii="Courier New" w:hAnsi="Courier New" w:cs="Courier New"/>
+          <w:sz w:val="22"/>
+          <w:szCs w:val="22"/>
+        </w:rPr>
+        <w:t xml:space="preserve">        for (m = b + 1; m &lt; </w:t>
+      </w:r>
+      <w:proofErr w:type="spellStart"/>
+      <w:r>
+        <w:rPr>
+          <w:rFonts w:ascii="Courier New" w:hAnsi="Courier New" w:cs="Courier New"/>
+          <w:sz w:val="22"/>
+          <w:szCs w:val="22"/>
+        </w:rPr>
+        <w:t>i</w:t>
+      </w:r>
+      <w:proofErr w:type="spellEnd"/>
+      <w:r>
+        <w:rPr>
+          <w:rFonts w:ascii="Courier New" w:hAnsi="Courier New" w:cs="Courier New"/>
+          <w:sz w:val="22"/>
+          <w:szCs w:val="22"/>
+        </w:rPr>
+        <w:t xml:space="preserve">; m++) {  </w:t>
+      </w:r>
+    </w:p>
+    <w:p>
+      <w:pPr>
+        <w:spacing w:line="240" w:lineRule="auto"/>
+        <w:rPr>
+          <w:rFonts w:ascii="Courier New" w:hAnsi="Courier New" w:cs="Courier New"/>
+          <w:sz w:val="22"/>
+          <w:szCs w:val="22"/>
+        </w:rPr>
+      </w:pPr>
+      <w:r>
+        <w:rPr>
+          <w:rFonts w:ascii="Courier New" w:hAnsi="Courier New" w:cs="Courier New"/>
+          <w:sz w:val="22"/>
+          <w:szCs w:val="22"/>
+        </w:rPr>
+        <w:t xml:space="preserve">            if (</w:t>
+      </w:r>
+      <w:proofErr w:type="spellStart"/>
+      <w:r>
+        <w:rPr>
+          <w:rFonts w:ascii="Courier New" w:hAnsi="Courier New" w:cs="Courier New"/>
+          <w:sz w:val="22"/>
+          <w:szCs w:val="22"/>
+        </w:rPr>
+        <w:t>strcmp</w:t>
+      </w:r>
+      <w:proofErr w:type="spellEnd"/>
+      <w:r>
+        <w:rPr>
+          <w:rFonts w:ascii="Courier New" w:hAnsi="Courier New" w:cs="Courier New"/>
+          <w:sz w:val="22"/>
+          <w:szCs w:val="22"/>
+        </w:rPr>
+        <w:t xml:space="preserve">(key[b], key[m]) == 0) { </w:t>
+      </w:r>
+    </w:p>
+    <w:p>
+      <w:pPr>
+        <w:spacing w:line="240" w:lineRule="auto"/>
+        <w:rPr>
+          <w:rFonts w:ascii="Courier New" w:hAnsi="Courier New" w:cs="Courier New"/>
+          <w:sz w:val="22"/>
+          <w:szCs w:val="22"/>
+        </w:rPr>
+      </w:pPr>
+      <w:r>
+        <w:rPr>
+          <w:rFonts w:ascii="Courier New" w:hAnsi="Courier New" w:cs="Courier New"/>
+          <w:sz w:val="22"/>
+          <w:szCs w:val="22"/>
+        </w:rPr>
         <w:lastRenderedPageBreak/>
+        <w:t xml:space="preserve">                for (c = m; c &lt; </w:t>
+      </w:r>
+      <w:proofErr w:type="spellStart"/>
+      <w:r>
+        <w:rPr>
+          <w:rFonts w:ascii="Courier New" w:hAnsi="Courier New" w:cs="Courier New"/>
+          <w:sz w:val="22"/>
+          <w:szCs w:val="22"/>
+        </w:rPr>
+        <w:t>i</w:t>
+      </w:r>
+      <w:proofErr w:type="spellEnd"/>
+      <w:r>
+        <w:rPr>
+          <w:rFonts w:ascii="Courier New" w:hAnsi="Courier New" w:cs="Courier New"/>
+          <w:sz w:val="22"/>
+          <w:szCs w:val="22"/>
+        </w:rPr>
+        <w:t xml:space="preserve"> - 1; </w:t>
+      </w:r>
+      <w:proofErr w:type="spellStart"/>
+      <w:r>
+        <w:rPr>
+          <w:rFonts w:ascii="Courier New" w:hAnsi="Courier New" w:cs="Courier New"/>
+          <w:sz w:val="22"/>
+          <w:szCs w:val="22"/>
+        </w:rPr>
+        <w:t>c++</w:t>
+      </w:r>
+      <w:proofErr w:type="spellEnd"/>
+      <w:r>
+        <w:rPr>
+          <w:rFonts w:ascii="Courier New" w:hAnsi="Courier New" w:cs="Courier New"/>
+          <w:sz w:val="22"/>
+          <w:szCs w:val="22"/>
+        </w:rPr>
+        <w:t xml:space="preserve">) {  </w:t>
+      </w:r>
+    </w:p>
+    <w:p>
+      <w:pPr>
+        <w:spacing w:line="240" w:lineRule="auto"/>
+        <w:rPr>
+          <w:rFonts w:ascii="Courier New" w:hAnsi="Courier New" w:cs="Courier New"/>
+          <w:sz w:val="22"/>
+          <w:szCs w:val="22"/>
+        </w:rPr>
+      </w:pPr>
+      <w:r>
+        <w:rPr>
+          <w:rFonts w:ascii="Courier New" w:hAnsi="Courier New" w:cs="Courier New"/>
+          <w:sz w:val="22"/>
+          <w:szCs w:val="22"/>
+        </w:rPr>
+        <w:t xml:space="preserve">                    </w:t>
+      </w:r>
+      <w:proofErr w:type="spellStart"/>
+      <w:r>
+        <w:rPr>
+          <w:rFonts w:ascii="Courier New" w:hAnsi="Courier New" w:cs="Courier New"/>
+          <w:sz w:val="22"/>
+          <w:szCs w:val="22"/>
+        </w:rPr>
+        <w:t>strcpy</w:t>
+      </w:r>
+      <w:proofErr w:type="spellEnd"/>
+      <w:r>
+        <w:rPr>
+          <w:rFonts w:ascii="Courier New" w:hAnsi="Courier New" w:cs="Courier New"/>
+          <w:sz w:val="22"/>
+          <w:szCs w:val="22"/>
+        </w:rPr>
+        <w:t xml:space="preserve">(key[c], </w:t>
+      </w:r>
+      <w:proofErr w:type="gramStart"/>
+      <w:r>
+        <w:rPr>
+          <w:rFonts w:ascii="Courier New" w:hAnsi="Courier New" w:cs="Courier New"/>
+          <w:sz w:val="22"/>
+          <w:szCs w:val="22"/>
+        </w:rPr>
+        <w:t>key[</w:t>
+      </w:r>
+      <w:proofErr w:type="gramEnd"/>
+      <w:r>
+        <w:rPr>
+          <w:rFonts w:ascii="Courier New" w:hAnsi="Courier New" w:cs="Courier New"/>
+          <w:sz w:val="22"/>
+          <w:szCs w:val="22"/>
+        </w:rPr>
+        <w:t xml:space="preserve">c + 1]);  </w:t>
+      </w:r>
+    </w:p>
+    <w:p>
+      <w:pPr>
+        <w:spacing w:line="240" w:lineRule="auto"/>
+        <w:rPr>
+          <w:rFonts w:ascii="Courier New" w:hAnsi="Courier New" w:cs="Courier New"/>
+          <w:sz w:val="22"/>
+          <w:szCs w:val="22"/>
+        </w:rPr>
+      </w:pPr>
+      <w:r>
+        <w:rPr>
+          <w:rFonts w:ascii="Courier New" w:hAnsi="Courier New" w:cs="Courier New"/>
+          <w:sz w:val="22"/>
+          <w:szCs w:val="22"/>
+        </w:rPr>
+        <w:t xml:space="preserve">                }</w:t>
+      </w:r>
+    </w:p>
+    <w:p>
+      <w:pPr>
+        <w:spacing w:line="240" w:lineRule="auto"/>
+        <w:rPr>
+          <w:rFonts w:ascii="Courier New" w:hAnsi="Courier New" w:cs="Courier New"/>
+          <w:sz w:val="22"/>
+          <w:szCs w:val="22"/>
+        </w:rPr>
+      </w:pPr>
+      <w:r>
+        <w:rPr>
+          <w:rFonts w:ascii="Courier New" w:hAnsi="Courier New" w:cs="Courier New"/>
+          <w:sz w:val="22"/>
+          <w:szCs w:val="22"/>
+        </w:rPr>
+        <w:t xml:space="preserve">                </w:t>
+      </w:r>
+      <w:proofErr w:type="spellStart"/>
+      <w:r>
+        <w:rPr>
+          <w:rFonts w:ascii="Courier New" w:hAnsi="Courier New" w:cs="Courier New"/>
+          <w:sz w:val="22"/>
+          <w:szCs w:val="22"/>
+        </w:rPr>
+        <w:t>i</w:t>
+      </w:r>
+      <w:proofErr w:type="spellEnd"/>
+      <w:r>
+        <w:rPr>
+          <w:rFonts w:ascii="Courier New" w:hAnsi="Courier New" w:cs="Courier New"/>
+          <w:sz w:val="22"/>
+          <w:szCs w:val="22"/>
+        </w:rPr>
+        <w:t>-</w:t>
+      </w:r>
+      <w:proofErr w:type="gramStart"/>
+      <w:r>
+        <w:rPr>
+          <w:rFonts w:ascii="Courier New" w:hAnsi="Courier New" w:cs="Courier New"/>
+          <w:sz w:val="22"/>
+          <w:szCs w:val="22"/>
+        </w:rPr>
+        <w:t>-;</w:t>
+      </w:r>
+      <w:proofErr w:type="gramEnd"/>
+      <w:r>
+        <w:rPr>
+          <w:rFonts w:ascii="Courier New" w:hAnsi="Courier New" w:cs="Courier New"/>
+          <w:sz w:val="22"/>
+          <w:szCs w:val="22"/>
+        </w:rPr>
+        <w:t xml:space="preserve">  </w:t>
+      </w:r>
+    </w:p>
+    <w:p>
+      <w:pPr>
+        <w:spacing w:line="240" w:lineRule="auto"/>
+        <w:rPr>
+          <w:rFonts w:ascii="Courier New" w:hAnsi="Courier New" w:cs="Courier New"/>
+          <w:sz w:val="22"/>
+          <w:szCs w:val="22"/>
+        </w:rPr>
+      </w:pPr>
+      <w:r>
+        <w:rPr>
+          <w:rFonts w:ascii="Courier New" w:hAnsi="Courier New" w:cs="Courier New"/>
+          <w:sz w:val="22"/>
+          <w:szCs w:val="22"/>
+        </w:rPr>
+        <w:t xml:space="preserve">                m-</w:t>
+      </w:r>
+      <w:proofErr w:type="gramStart"/>
+      <w:r>
+        <w:rPr>
+          <w:rFonts w:ascii="Courier New" w:hAnsi="Courier New" w:cs="Courier New"/>
+          <w:sz w:val="22"/>
+          <w:szCs w:val="22"/>
+        </w:rPr>
+        <w:t>-;</w:t>
+      </w:r>
+      <w:proofErr w:type="gramEnd"/>
+    </w:p>
+    <w:p>
+      <w:pPr>
+        <w:spacing w:line="240" w:lineRule="auto"/>
+        <w:rPr>
+          <w:rFonts w:ascii="Courier New" w:hAnsi="Courier New" w:cs="Courier New"/>
+          <w:sz w:val="22"/>
+          <w:szCs w:val="22"/>
+        </w:rPr>
+      </w:pPr>
+      <w:r>
+        <w:rPr>
+          <w:rFonts w:ascii="Courier New" w:hAnsi="Courier New" w:cs="Courier New"/>
+          <w:sz w:val="22"/>
+          <w:szCs w:val="22"/>
+        </w:rPr>
+        <w:t xml:space="preserve">            }  </w:t>
+      </w:r>
+    </w:p>
+    <w:p>
+      <w:pPr>
+        <w:spacing w:line="240" w:lineRule="auto"/>
+        <w:rPr>
+          <w:rFonts w:ascii="Courier New" w:hAnsi="Courier New" w:cs="Courier New"/>
+          <w:sz w:val="22"/>
+          <w:szCs w:val="22"/>
+        </w:rPr>
+      </w:pPr>
+      <w:r>
+        <w:rPr>
+          <w:rFonts w:ascii="Courier New" w:hAnsi="Courier New" w:cs="Courier New"/>
+          <w:sz w:val="22"/>
+          <w:szCs w:val="22"/>
+        </w:rPr>
+        <w:t xml:space="preserve">        }  </w:t>
+      </w:r>
+    </w:p>
+    <w:p>
+      <w:pPr>
+        <w:spacing w:line="240" w:lineRule="auto"/>
+        <w:rPr>
+          <w:rFonts w:ascii="Courier New" w:hAnsi="Courier New" w:cs="Courier New"/>
+          <w:sz w:val="22"/>
+          <w:szCs w:val="22"/>
+        </w:rPr>
+      </w:pPr>
+      <w:r>
+        <w:rPr>
+          <w:rFonts w:ascii="Courier New" w:hAnsi="Courier New" w:cs="Courier New"/>
+          <w:sz w:val="22"/>
+          <w:szCs w:val="22"/>
+        </w:rPr>
+        <w:t xml:space="preserve">    }</w:t>
+      </w:r>
+    </w:p>
+    <w:p>
+      <w:pPr>
+        <w:spacing w:line="240" w:lineRule="auto"/>
+        <w:rPr>
+          <w:rFonts w:ascii="Courier New" w:hAnsi="Courier New" w:cs="Courier New"/>
+          <w:sz w:val="22"/>
+          <w:szCs w:val="22"/>
+        </w:rPr>
+      </w:pPr>
+      <w:r>
+        <w:rPr>
+          <w:rFonts w:ascii="Courier New" w:hAnsi="Courier New" w:cs="Courier New"/>
+          <w:sz w:val="22"/>
+          <w:szCs w:val="22"/>
+        </w:rPr>
+        <w:t xml:space="preserve">    for (a = 0; a &lt; </w:t>
+      </w:r>
+      <w:proofErr w:type="spellStart"/>
+      <w:r>
+        <w:rPr>
+          <w:rFonts w:ascii="Courier New" w:hAnsi="Courier New" w:cs="Courier New"/>
+          <w:sz w:val="22"/>
+          <w:szCs w:val="22"/>
+        </w:rPr>
+        <w:t>i</w:t>
+      </w:r>
+      <w:proofErr w:type="spellEnd"/>
+      <w:r>
+        <w:rPr>
+          <w:rFonts w:ascii="Courier New" w:hAnsi="Courier New" w:cs="Courier New"/>
+          <w:sz w:val="22"/>
+          <w:szCs w:val="22"/>
+        </w:rPr>
+        <w:t>; a++) {</w:t>
+      </w:r>
+    </w:p>
+    <w:p>
+      <w:pPr>
+        <w:spacing w:line="240" w:lineRule="auto"/>
+        <w:rPr>
+          <w:rFonts w:ascii="Courier New" w:hAnsi="Courier New" w:cs="Courier New"/>
+          <w:sz w:val="22"/>
+          <w:szCs w:val="22"/>
+        </w:rPr>
+      </w:pPr>
+      <w:r>
+        <w:rPr>
+          <w:rFonts w:ascii="Courier New" w:hAnsi="Courier New" w:cs="Courier New"/>
+          <w:sz w:val="22"/>
+          <w:szCs w:val="22"/>
+        </w:rPr>
+        <w:t xml:space="preserve">        </w:t>
+      </w:r>
+      <w:proofErr w:type="spellStart"/>
+      <w:proofErr w:type="gramStart"/>
+      <w:r>
+        <w:rPr>
+          <w:rFonts w:ascii="Courier New" w:hAnsi="Courier New" w:cs="Courier New"/>
+          <w:sz w:val="22"/>
+          <w:szCs w:val="22"/>
+        </w:rPr>
+        <w:t>printf</w:t>
+      </w:r>
+      <w:proofErr w:type="spellEnd"/>
+      <w:r>
+        <w:rPr>
+          <w:rFonts w:ascii="Courier New" w:hAnsi="Courier New" w:cs="Courier New"/>
+          <w:sz w:val="22"/>
+          <w:szCs w:val="22"/>
+        </w:rPr>
+        <w:t>(</w:t>
+      </w:r>
+      <w:proofErr w:type="gramEnd"/>
+      <w:r>
+        <w:rPr>
+          <w:rFonts w:ascii="Courier New" w:hAnsi="Courier New" w:cs="Courier New"/>
+          <w:sz w:val="22"/>
+          <w:szCs w:val="22"/>
+        </w:rPr>
+        <w:t>"%s\n", key[a]);</w:t>
+      </w:r>
+    </w:p>
+    <w:p>
+      <w:pPr>
+        <w:spacing w:line="240" w:lineRule="auto"/>
+        <w:rPr>
+          <w:rFonts w:ascii="Courier New" w:hAnsi="Courier New" w:cs="Courier New"/>
+          <w:sz w:val="22"/>
+          <w:szCs w:val="22"/>
+        </w:rPr>
+      </w:pPr>
+      <w:r>
+        <w:rPr>
+          <w:rFonts w:ascii="Courier New" w:hAnsi="Courier New" w:cs="Courier New"/>
+          <w:sz w:val="22"/>
+          <w:szCs w:val="22"/>
+        </w:rPr>
+        <w:t xml:space="preserve">    }</w:t>
+      </w:r>
+    </w:p>
+    <w:p>
+      <w:pPr>
+        <w:spacing w:line="240" w:lineRule="auto"/>
+        <w:rPr>
+          <w:rFonts w:ascii="Courier New" w:hAnsi="Courier New" w:cs="Courier New"/>
+          <w:sz w:val="22"/>
+          <w:szCs w:val="22"/>
+        </w:rPr>
+      </w:pPr>
+      <w:r>
+        <w:rPr>
+          <w:rFonts w:ascii="Courier New" w:hAnsi="Courier New" w:cs="Courier New"/>
+          <w:sz w:val="22"/>
+          <w:szCs w:val="22"/>
+        </w:rPr>
+        <w:t xml:space="preserve">    </w:t>
+      </w:r>
+    </w:p>
+    <w:p>
+      <w:pPr>
+        <w:spacing w:line="240" w:lineRule="auto"/>
+        <w:rPr>
+          <w:rFonts w:ascii="Courier New" w:hAnsi="Courier New" w:cs="Courier New"/>
+          <w:sz w:val="22"/>
+          <w:szCs w:val="22"/>
+        </w:rPr>
+      </w:pPr>
+      <w:r>
+        <w:rPr>
+          <w:rFonts w:ascii="Courier New" w:hAnsi="Courier New" w:cs="Courier New"/>
+          <w:sz w:val="22"/>
+          <w:szCs w:val="22"/>
+        </w:rPr>
+        <w:t xml:space="preserve">    </w:t>
+      </w:r>
+      <w:proofErr w:type="spellStart"/>
+      <w:proofErr w:type="gramStart"/>
+      <w:r>
+        <w:rPr>
+          <w:rFonts w:ascii="Courier New" w:hAnsi="Courier New" w:cs="Courier New"/>
+          <w:sz w:val="22"/>
+          <w:szCs w:val="22"/>
+        </w:rPr>
+        <w:t>printf</w:t>
+      </w:r>
+      <w:proofErr w:type="spellEnd"/>
+      <w:r>
+        <w:rPr>
+          <w:rFonts w:ascii="Courier New" w:hAnsi="Courier New" w:cs="Courier New"/>
+          <w:sz w:val="22"/>
+          <w:szCs w:val="22"/>
+        </w:rPr>
+        <w:t>(</w:t>
+      </w:r>
+      <w:proofErr w:type="gramEnd"/>
+      <w:r>
+        <w:rPr>
+          <w:rFonts w:ascii="Courier New" w:hAnsi="Courier New" w:cs="Courier New"/>
+          <w:sz w:val="22"/>
+          <w:szCs w:val="22"/>
+        </w:rPr>
+        <w:t>"\</w:t>
+      </w:r>
+      <w:proofErr w:type="spellStart"/>
+      <w:r>
+        <w:rPr>
+          <w:rFonts w:ascii="Courier New" w:hAnsi="Courier New" w:cs="Courier New"/>
+          <w:sz w:val="22"/>
+          <w:szCs w:val="22"/>
+        </w:rPr>
+        <w:t>nThe</w:t>
+      </w:r>
+      <w:proofErr w:type="spellEnd"/>
+      <w:r>
+        <w:rPr>
+          <w:rFonts w:ascii="Courier New" w:hAnsi="Courier New" w:cs="Courier New"/>
+          <w:sz w:val="22"/>
+          <w:szCs w:val="22"/>
+        </w:rPr>
+        <w:t xml:space="preserve"> header files:\n");</w:t>
+      </w:r>
+    </w:p>
+    <w:p>
+      <w:pPr>
+        <w:spacing w:line="240" w:lineRule="auto"/>
+        <w:rPr>
+          <w:rFonts w:ascii="Courier New" w:hAnsi="Courier New" w:cs="Courier New"/>
+          <w:sz w:val="22"/>
+          <w:szCs w:val="22"/>
+        </w:rPr>
+      </w:pPr>
+      <w:r>
+        <w:rPr>
+          <w:rFonts w:ascii="Courier New" w:hAnsi="Courier New" w:cs="Courier New"/>
+          <w:sz w:val="22"/>
+          <w:szCs w:val="22"/>
+        </w:rPr>
+        <w:t xml:space="preserve">    for (a = 0; a &lt; j; a++) {</w:t>
+      </w:r>
+    </w:p>
+    <w:p>
+      <w:pPr>
+        <w:spacing w:line="240" w:lineRule="auto"/>
+        <w:rPr>
+          <w:rFonts w:ascii="Courier New" w:hAnsi="Courier New" w:cs="Courier New"/>
+          <w:sz w:val="22"/>
+          <w:szCs w:val="22"/>
+        </w:rPr>
+      </w:pPr>
+      <w:r>
+        <w:rPr>
+          <w:rFonts w:ascii="Courier New" w:hAnsi="Courier New" w:cs="Courier New"/>
+          <w:sz w:val="22"/>
+          <w:szCs w:val="22"/>
+        </w:rPr>
+        <w:t xml:space="preserve">        </w:t>
+      </w:r>
+      <w:proofErr w:type="spellStart"/>
+      <w:proofErr w:type="gramStart"/>
+      <w:r>
+        <w:rPr>
+          <w:rFonts w:ascii="Courier New" w:hAnsi="Courier New" w:cs="Courier New"/>
+          <w:sz w:val="22"/>
+          <w:szCs w:val="22"/>
+        </w:rPr>
+        <w:t>printf</w:t>
+      </w:r>
+      <w:proofErr w:type="spellEnd"/>
+      <w:r>
+        <w:rPr>
+          <w:rFonts w:ascii="Courier New" w:hAnsi="Courier New" w:cs="Courier New"/>
+          <w:sz w:val="22"/>
+          <w:szCs w:val="22"/>
+        </w:rPr>
+        <w:t>(</w:t>
+      </w:r>
+      <w:proofErr w:type="gramEnd"/>
+      <w:r>
+        <w:rPr>
+          <w:rFonts w:ascii="Courier New" w:hAnsi="Courier New" w:cs="Courier New"/>
+          <w:sz w:val="22"/>
+          <w:szCs w:val="22"/>
+        </w:rPr>
+        <w:t>"%s\n", head[a]);</w:t>
+      </w:r>
+    </w:p>
+    <w:p>
+      <w:pPr>
+        <w:spacing w:line="240" w:lineRule="auto"/>
+        <w:rPr>
+          <w:rFonts w:ascii="Courier New" w:hAnsi="Courier New" w:cs="Courier New"/>
+          <w:sz w:val="22"/>
+          <w:szCs w:val="22"/>
+        </w:rPr>
+      </w:pPr>
+      <w:r>
+        <w:rPr>
+          <w:rFonts w:ascii="Courier New" w:hAnsi="Courier New" w:cs="Courier New"/>
+          <w:sz w:val="22"/>
+          <w:szCs w:val="22"/>
+        </w:rPr>
+        <w:t xml:space="preserve">    }</w:t>
+      </w:r>
+    </w:p>
+    <w:p>
+      <w:pPr>
+        <w:spacing w:line="240" w:lineRule="auto"/>
+        <w:rPr>
+          <w:rFonts w:ascii="Courier New" w:hAnsi="Courier New" w:cs="Courier New"/>
+          <w:sz w:val="22"/>
+          <w:szCs w:val="22"/>
+        </w:rPr>
+      </w:pPr>
+    </w:p>
+    <w:p>
+      <w:pPr>
+        <w:spacing w:line="240" w:lineRule="auto"/>
+        <w:rPr>
+          <w:rFonts w:ascii="Courier New" w:hAnsi="Courier New" w:cs="Courier New"/>
+          <w:sz w:val="22"/>
+          <w:szCs w:val="22"/>
+        </w:rPr>
+      </w:pPr>
+      <w:r>
+        <w:rPr>
+          <w:rFonts w:ascii="Courier New" w:hAnsi="Courier New" w:cs="Courier New"/>
+          <w:sz w:val="22"/>
+          <w:szCs w:val="22"/>
+        </w:rPr>
+        <w:t xml:space="preserve">    </w:t>
+      </w:r>
+      <w:proofErr w:type="spellStart"/>
+      <w:proofErr w:type="gramStart"/>
+      <w:r>
+        <w:rPr>
+          <w:rFonts w:ascii="Courier New" w:hAnsi="Courier New" w:cs="Courier New"/>
+          <w:sz w:val="22"/>
+          <w:szCs w:val="22"/>
+        </w:rPr>
+        <w:t>printf</w:t>
+      </w:r>
+      <w:proofErr w:type="spellEnd"/>
+      <w:r>
+        <w:rPr>
+          <w:rFonts w:ascii="Courier New" w:hAnsi="Courier New" w:cs="Courier New"/>
+          <w:sz w:val="22"/>
+          <w:szCs w:val="22"/>
+        </w:rPr>
+        <w:t>(</w:t>
+      </w:r>
+      <w:proofErr w:type="gramEnd"/>
+      <w:r>
+        <w:rPr>
+          <w:rFonts w:ascii="Courier New" w:hAnsi="Courier New" w:cs="Courier New"/>
+          <w:sz w:val="22"/>
+          <w:szCs w:val="22"/>
+        </w:rPr>
+        <w:t>"\</w:t>
+      </w:r>
+      <w:proofErr w:type="spellStart"/>
+      <w:r>
+        <w:rPr>
+          <w:rFonts w:ascii="Courier New" w:hAnsi="Courier New" w:cs="Courier New"/>
+          <w:sz w:val="22"/>
+          <w:szCs w:val="22"/>
+        </w:rPr>
+        <w:t>nThe</w:t>
+      </w:r>
+      <w:proofErr w:type="spellEnd"/>
+      <w:r>
+        <w:rPr>
+          <w:rFonts w:ascii="Courier New" w:hAnsi="Courier New" w:cs="Courier New"/>
+          <w:sz w:val="22"/>
+          <w:szCs w:val="22"/>
+        </w:rPr>
+        <w:t xml:space="preserve"> digits:\n");</w:t>
+      </w:r>
+    </w:p>
+    <w:p>
+      <w:pPr>
+        <w:spacing w:line="240" w:lineRule="auto"/>
+        <w:rPr>
+          <w:rFonts w:ascii="Courier New" w:hAnsi="Courier New" w:cs="Courier New"/>
+          <w:sz w:val="22"/>
+          <w:szCs w:val="22"/>
+        </w:rPr>
+      </w:pPr>
+      <w:r>
+        <w:rPr>
+          <w:rFonts w:ascii="Courier New" w:hAnsi="Courier New" w:cs="Courier New"/>
+          <w:sz w:val="22"/>
+          <w:szCs w:val="22"/>
+        </w:rPr>
+        <w:t xml:space="preserve">    for (a = 0; a &lt; k; a++) {</w:t>
+      </w:r>
+    </w:p>
+    <w:p>
+      <w:pPr>
+        <w:spacing w:line="240" w:lineRule="auto"/>
+        <w:rPr>
+          <w:rFonts w:ascii="Courier New" w:hAnsi="Courier New" w:cs="Courier New"/>
+          <w:sz w:val="22"/>
+          <w:szCs w:val="22"/>
+        </w:rPr>
+      </w:pPr>
+      <w:r>
+        <w:rPr>
+          <w:rFonts w:ascii="Courier New" w:hAnsi="Courier New" w:cs="Courier New"/>
+          <w:sz w:val="22"/>
+          <w:szCs w:val="22"/>
+        </w:rPr>
+        <w:t xml:space="preserve">        </w:t>
+      </w:r>
+      <w:proofErr w:type="spellStart"/>
+      <w:proofErr w:type="gramStart"/>
+      <w:r>
+        <w:rPr>
+          <w:rFonts w:ascii="Courier New" w:hAnsi="Courier New" w:cs="Courier New"/>
+          <w:sz w:val="22"/>
+          <w:szCs w:val="22"/>
+        </w:rPr>
+        <w:t>printf</w:t>
+      </w:r>
+      <w:proofErr w:type="spellEnd"/>
+      <w:r>
+        <w:rPr>
+          <w:rFonts w:ascii="Courier New" w:hAnsi="Courier New" w:cs="Courier New"/>
+          <w:sz w:val="22"/>
+          <w:szCs w:val="22"/>
+        </w:rPr>
+        <w:t>(</w:t>
+      </w:r>
+      <w:proofErr w:type="gramEnd"/>
+      <w:r>
+        <w:rPr>
+          <w:rFonts w:ascii="Courier New" w:hAnsi="Courier New" w:cs="Courier New"/>
+          <w:sz w:val="22"/>
+          <w:szCs w:val="22"/>
+        </w:rPr>
+        <w:t>"%s\n", dig[a]);</w:t>
+      </w:r>
+    </w:p>
+    <w:p>
+      <w:pPr>
+        <w:spacing w:line="240" w:lineRule="auto"/>
+        <w:rPr>
+          <w:rFonts w:ascii="Courier New" w:hAnsi="Courier New" w:cs="Courier New"/>
+          <w:sz w:val="22"/>
+          <w:szCs w:val="22"/>
+        </w:rPr>
+      </w:pPr>
+      <w:r>
+        <w:rPr>
+          <w:rFonts w:ascii="Courier New" w:hAnsi="Courier New" w:cs="Courier New"/>
+          <w:sz w:val="22"/>
+          <w:szCs w:val="22"/>
+        </w:rPr>
+        <w:t xml:space="preserve">    }</w:t>
+      </w:r>
+    </w:p>
+    <w:p>
+      <w:pPr>
+        <w:spacing w:line="240" w:lineRule="auto"/>
+        <w:rPr>
+          <w:rFonts w:ascii="Courier New" w:hAnsi="Courier New" w:cs="Courier New"/>
+          <w:sz w:val="22"/>
+          <w:szCs w:val="22"/>
+        </w:rPr>
+      </w:pPr>
+    </w:p>
+    <w:p>
+      <w:pPr>
+        <w:spacing w:line="240" w:lineRule="auto"/>
+        <w:rPr>
+          <w:rFonts w:ascii="Courier New" w:hAnsi="Courier New" w:cs="Courier New"/>
+          <w:sz w:val="22"/>
+          <w:szCs w:val="22"/>
+        </w:rPr>
+      </w:pPr>
+      <w:r>
+        <w:rPr>
+          <w:rFonts w:ascii="Courier New" w:hAnsi="Courier New" w:cs="Courier New"/>
+          <w:sz w:val="22"/>
+          <w:szCs w:val="22"/>
+        </w:rPr>
+        <w:t xml:space="preserve">    </w:t>
+      </w:r>
+      <w:proofErr w:type="spellStart"/>
+      <w:r>
+        <w:rPr>
+          <w:rFonts w:ascii="Courier New" w:hAnsi="Courier New" w:cs="Courier New"/>
+          <w:sz w:val="22"/>
+          <w:szCs w:val="22"/>
+        </w:rPr>
+        <w:t>printf</w:t>
+      </w:r>
+      <w:proofErr w:type="spellEnd"/>
+      <w:r>
+        <w:rPr>
+          <w:rFonts w:ascii="Courier New" w:hAnsi="Courier New" w:cs="Courier New"/>
+          <w:sz w:val="22"/>
+          <w:szCs w:val="22"/>
+        </w:rPr>
+        <w:t>("\</w:t>
+      </w:r>
+      <w:proofErr w:type="spellStart"/>
+      <w:r>
+        <w:rPr>
+          <w:rFonts w:ascii="Courier New" w:hAnsi="Courier New" w:cs="Courier New"/>
+          <w:sz w:val="22"/>
+          <w:szCs w:val="22"/>
+        </w:rPr>
+        <w:t>nOperators</w:t>
+      </w:r>
+      <w:proofErr w:type="spellEnd"/>
+      <w:r>
+        <w:rPr>
+          <w:rFonts w:ascii="Courier New" w:hAnsi="Courier New" w:cs="Courier New"/>
+          <w:sz w:val="22"/>
+          <w:szCs w:val="22"/>
+        </w:rPr>
+        <w:t>:\n"</w:t>
+      </w:r>
+      <w:proofErr w:type="gramStart"/>
+      <w:r>
+        <w:rPr>
+          <w:rFonts w:ascii="Courier New" w:hAnsi="Courier New" w:cs="Courier New"/>
+          <w:sz w:val="22"/>
+          <w:szCs w:val="22"/>
+        </w:rPr>
+        <w:t>);</w:t>
+      </w:r>
+      <w:proofErr w:type="gramEnd"/>
+    </w:p>
+    <w:p>
+      <w:pPr>
+        <w:spacing w:line="240" w:lineRule="auto"/>
+        <w:rPr>
+          <w:rFonts w:ascii="Courier New" w:hAnsi="Courier New" w:cs="Courier New"/>
+          <w:sz w:val="22"/>
+          <w:szCs w:val="22"/>
+        </w:rPr>
+      </w:pPr>
+      <w:r>
+        <w:rPr>
+          <w:rFonts w:ascii="Courier New" w:hAnsi="Courier New" w:cs="Courier New"/>
+          <w:sz w:val="22"/>
+          <w:szCs w:val="22"/>
+        </w:rPr>
         <w:t xml:space="preserve">    for (b = 0; b &lt; </w:t>
       </w:r>
       <w:proofErr w:type="spellStart"/>
@@ -1301,7 +2165,7 @@
           <w:sz w:val="22"/>
           <w:szCs w:val="22"/>
         </w:rPr>
-        <w:t>i</w:t>
+        <w:t>sz</w:t>
       </w:r>
       <w:proofErr w:type="spellEnd"/>
       <w:r>
@@ -1337,7 +2201,7 @@
           <w:sz w:val="22"/>
           <w:szCs w:val="22"/>
         </w:rPr>
-        <w:t>i</w:t>
+        <w:t>sz</w:t>
       </w:r>
       <w:proofErr w:type="spellEnd"/>
       <w:r>
@@ -1382,7 +2246,7 @@
           <w:sz w:val="22"/>
           <w:szCs w:val="22"/>
         </w:rPr>
-        <w:t xml:space="preserve">(key[b], key[m]) == 0) { </w:t>
+        <w:t xml:space="preserve">(op[b], op[m]) == 0) { </w:t>
       </w:r>
     </w:p>
     <w:p>
@@ -1409,7 +2273,7 @@
           <w:sz w:val="22"/>
           <w:szCs w:val="22"/>
         </w:rPr>
-        <w:t>i</w:t>
+        <w:t>sz</w:t>
       </w:r>
       <w:proofErr w:type="spellEnd"/>
       <w:r>
@@ -1472,7 +2336,7 @@
           <w:sz w:val="22"/>
           <w:szCs w:val="22"/>
         </w:rPr>
-        <w:t xml:space="preserve">(key[c], </w:t>
+        <w:t xml:space="preserve">(op[c], </w:t>
       </w:r>
       <w:proofErr w:type="gramStart"/>
       <w:r>
@@ -1481,7 +2345,7 @@
           <w:sz w:val="22"/>
           <w:szCs w:val="22"/>
         </w:rPr>
-        <w:t>key[</w:t>
+        <w:t>op[</w:t>
       </w:r>
       <w:proofErr w:type="gramEnd"/>
       <w:r>
@@ -1535,7 +2399,7 @@
           <w:sz w:val="22"/>
           <w:szCs w:val="22"/>
         </w:rPr>
-        <w:t>i</w:t>
+        <w:t>sz</w:t>
       </w:r>
       <w:proofErr w:type="spellEnd"/>
       <w:r>
@@ -1671,7 +2535,7 @@
           <w:sz w:val="22"/>
           <w:szCs w:val="22"/>
         </w:rPr>
-        <w:t>i</w:t>
+        <w:t>sz</w:t>
       </w:r>
       <w:proofErr w:type="spellEnd"/>
       <w:r>
@@ -1726,7 +2590,7 @@
           <w:sz w:val="22"/>
           <w:szCs w:val="22"/>
         </w:rPr>
-        <w:t>"%s\n", key[a]);</w:t>
+        <w:t>"%s\n", op[a]);</w:t>
       </w:r>
     </w:p>
     <w:p>
@@ -1756,706 +2620,6 @@
           <w:szCs w:val="22"/>
         </w:rPr>
       </w:pPr>
-      <w:r>
-        <w:rPr>
-          <w:rFonts w:ascii="Courier New" w:hAnsi="Courier New" w:cs="Courier New"/>
-          <w:sz w:val="22"/>
-          <w:szCs w:val="22"/>
-        </w:rPr>
-        <w:t xml:space="preserve">    </w:t>
-      </w:r>
-    </w:p>
-    <w:p>
-      <w:pPr>
-        <w:spacing w:line="240" w:lineRule="auto"/>
-        <w:rPr>
-          <w:rFonts w:ascii="Courier New" w:hAnsi="Courier New" w:cs="Courier New"/>
-          <w:sz w:val="22"/>
-          <w:szCs w:val="22"/>
-        </w:rPr>
-      </w:pPr>
-      <w:r>
-        <w:rPr>
-          <w:rFonts w:ascii="Courier New" w:hAnsi="Courier New" w:cs="Courier New"/>
-          <w:sz w:val="22"/>
-          <w:szCs w:val="22"/>
-        </w:rPr>
-        <w:t xml:space="preserve">    </w:t>
-      </w:r>
-      <w:proofErr w:type="spellStart"/>
-      <w:proofErr w:type="gramStart"/>
-      <w:r>
-        <w:rPr>
-          <w:rFonts w:ascii="Courier New" w:hAnsi="Courier New" w:cs="Courier New"/>
-          <w:sz w:val="22"/>
-          <w:szCs w:val="22"/>
-        </w:rPr>
-        <w:t>printf</w:t>
-      </w:r>
-      <w:proofErr w:type="spellEnd"/>
-      <w:r>
-        <w:rPr>
-          <w:rFonts w:ascii="Courier New" w:hAnsi="Courier New" w:cs="Courier New"/>
-          <w:sz w:val="22"/>
-          <w:szCs w:val="22"/>
-        </w:rPr>
-        <w:t>(</w:t>
-      </w:r>
-      <w:proofErr w:type="gramEnd"/>
-      <w:r>
-        <w:rPr>
-          <w:rFonts w:ascii="Courier New" w:hAnsi="Courier New" w:cs="Courier New"/>
-          <w:sz w:val="22"/>
-          <w:szCs w:val="22"/>
-        </w:rPr>
-        <w:t>"\</w:t>
-      </w:r>
-      <w:proofErr w:type="spellStart"/>
-      <w:r>
-        <w:rPr>
-          <w:rFonts w:ascii="Courier New" w:hAnsi="Courier New" w:cs="Courier New"/>
-          <w:sz w:val="22"/>
-          <w:szCs w:val="22"/>
-        </w:rPr>
-        <w:t>nThe</w:t>
-      </w:r>
-      <w:proofErr w:type="spellEnd"/>
-      <w:r>
-        <w:rPr>
-          <w:rFonts w:ascii="Courier New" w:hAnsi="Courier New" w:cs="Courier New"/>
-          <w:sz w:val="22"/>
-          <w:szCs w:val="22"/>
-        </w:rPr>
-        <w:t xml:space="preserve"> header files:\n");</w:t>
-      </w:r>
-    </w:p>
-    <w:p>
-      <w:pPr>
-        <w:spacing w:line="240" w:lineRule="auto"/>
-        <w:rPr>
-          <w:rFonts w:ascii="Courier New" w:hAnsi="Courier New" w:cs="Courier New"/>
-          <w:sz w:val="22"/>
-          <w:szCs w:val="22"/>
-        </w:rPr>
-      </w:pPr>
-      <w:r>
-        <w:rPr>
-          <w:rFonts w:ascii="Courier New" w:hAnsi="Courier New" w:cs="Courier New"/>
-          <w:sz w:val="22"/>
-          <w:szCs w:val="22"/>
-        </w:rPr>
-        <w:t xml:space="preserve">    for (a = 0; a &lt; j; a++) {</w:t>
-      </w:r>
-    </w:p>
-    <w:p>
-      <w:pPr>
-        <w:spacing w:line="240" w:lineRule="auto"/>
-        <w:rPr>
-          <w:rFonts w:ascii="Courier New" w:hAnsi="Courier New" w:cs="Courier New"/>
-          <w:sz w:val="22"/>
-          <w:szCs w:val="22"/>
-        </w:rPr>
-      </w:pPr>
-      <w:r>
-        <w:rPr>
-          <w:rFonts w:ascii="Courier New" w:hAnsi="Courier New" w:cs="Courier New"/>
-          <w:sz w:val="22"/>
-          <w:szCs w:val="22"/>
-        </w:rPr>
-        <w:t xml:space="preserve">        </w:t>
-      </w:r>
-      <w:proofErr w:type="spellStart"/>
-      <w:proofErr w:type="gramStart"/>
-      <w:r>
-        <w:rPr>
-          <w:rFonts w:ascii="Courier New" w:hAnsi="Courier New" w:cs="Courier New"/>
-          <w:sz w:val="22"/>
-          <w:szCs w:val="22"/>
-        </w:rPr>
-        <w:t>printf</w:t>
-      </w:r>
-      <w:proofErr w:type="spellEnd"/>
-      <w:r>
-        <w:rPr>
-          <w:rFonts w:ascii="Courier New" w:hAnsi="Courier New" w:cs="Courier New"/>
-          <w:sz w:val="22"/>
-          <w:szCs w:val="22"/>
-        </w:rPr>
-        <w:t>(</w:t>
-      </w:r>
-      <w:proofErr w:type="gramEnd"/>
-      <w:r>
-        <w:rPr>
-          <w:rFonts w:ascii="Courier New" w:hAnsi="Courier New" w:cs="Courier New"/>
-          <w:sz w:val="22"/>
-          <w:szCs w:val="22"/>
-        </w:rPr>
-        <w:t>"%s\n", head[a]);</w:t>
-      </w:r>
-    </w:p>
-    <w:p>
-      <w:pPr>
-        <w:spacing w:line="240" w:lineRule="auto"/>
-        <w:rPr>
-          <w:rFonts w:ascii="Courier New" w:hAnsi="Courier New" w:cs="Courier New"/>
-          <w:sz w:val="22"/>
-          <w:szCs w:val="22"/>
-        </w:rPr>
-      </w:pPr>
-      <w:r>
-        <w:rPr>
-          <w:rFonts w:ascii="Courier New" w:hAnsi="Courier New" w:cs="Courier New"/>
-          <w:sz w:val="22"/>
-          <w:szCs w:val="22"/>
-        </w:rPr>
-        <w:t xml:space="preserve">    }</w:t>
-      </w:r>
-    </w:p>
-    <w:p>
-      <w:pPr>
-        <w:spacing w:line="240" w:lineRule="auto"/>
-        <w:rPr>
-          <w:rFonts w:ascii="Courier New" w:hAnsi="Courier New" w:cs="Courier New"/>
-          <w:sz w:val="22"/>
-          <w:szCs w:val="22"/>
-        </w:rPr>
-      </w:pPr>
-    </w:p>
-    <w:p>
-      <w:pPr>
-        <w:spacing w:line="240" w:lineRule="auto"/>
-        <w:rPr>
-          <w:rFonts w:ascii="Courier New" w:hAnsi="Courier New" w:cs="Courier New"/>
-          <w:sz w:val="22"/>
-          <w:szCs w:val="22"/>
-        </w:rPr>
-      </w:pPr>
-      <w:r>
-        <w:rPr>
-          <w:rFonts w:ascii="Courier New" w:hAnsi="Courier New" w:cs="Courier New"/>
-          <w:sz w:val="22"/>
-          <w:szCs w:val="22"/>
-        </w:rPr>
-        <w:t xml:space="preserve">    </w:t>
-      </w:r>
-      <w:proofErr w:type="spellStart"/>
-      <w:proofErr w:type="gramStart"/>
-      <w:r>
-        <w:rPr>
-          <w:rFonts w:ascii="Courier New" w:hAnsi="Courier New" w:cs="Courier New"/>
-          <w:sz w:val="22"/>
-          <w:szCs w:val="22"/>
-        </w:rPr>
-        <w:t>printf</w:t>
-      </w:r>
-      <w:proofErr w:type="spellEnd"/>
-      <w:r>
-        <w:rPr>
-          <w:rFonts w:ascii="Courier New" w:hAnsi="Courier New" w:cs="Courier New"/>
-          <w:sz w:val="22"/>
-          <w:szCs w:val="22"/>
-        </w:rPr>
-        <w:t>(</w:t>
-      </w:r>
-      <w:proofErr w:type="gramEnd"/>
-      <w:r>
-        <w:rPr>
-          <w:rFonts w:ascii="Courier New" w:hAnsi="Courier New" w:cs="Courier New"/>
-          <w:sz w:val="22"/>
-          <w:szCs w:val="22"/>
-        </w:rPr>
-        <w:t>"\</w:t>
-      </w:r>
-      <w:proofErr w:type="spellStart"/>
-      <w:r>
-        <w:rPr>
-          <w:rFonts w:ascii="Courier New" w:hAnsi="Courier New" w:cs="Courier New"/>
-          <w:sz w:val="22"/>
-          <w:szCs w:val="22"/>
-        </w:rPr>
-        <w:t>nThe</w:t>
-      </w:r>
-      <w:proofErr w:type="spellEnd"/>
-      <w:r>
-        <w:rPr>
-          <w:rFonts w:ascii="Courier New" w:hAnsi="Courier New" w:cs="Courier New"/>
-          <w:sz w:val="22"/>
-          <w:szCs w:val="22"/>
-        </w:rPr>
-        <w:t xml:space="preserve"> digits:\n");</w:t>
-      </w:r>
-    </w:p>
-    <w:p>
-      <w:pPr>
-        <w:spacing w:line="240" w:lineRule="auto"/>
-        <w:rPr>
-          <w:rFonts w:ascii="Courier New" w:hAnsi="Courier New" w:cs="Courier New"/>
-          <w:sz w:val="22"/>
-          <w:szCs w:val="22"/>
-        </w:rPr>
-      </w:pPr>
-      <w:r>
-        <w:rPr>
-          <w:rFonts w:ascii="Courier New" w:hAnsi="Courier New" w:cs="Courier New"/>
-          <w:sz w:val="22"/>
-          <w:szCs w:val="22"/>
-        </w:rPr>
-        <w:t xml:space="preserve">    for (a = 0; a &lt; k; a++) {</w:t>
-      </w:r>
-    </w:p>
-    <w:p>
-      <w:pPr>
-        <w:spacing w:line="240" w:lineRule="auto"/>
-        <w:rPr>
-          <w:rFonts w:ascii="Courier New" w:hAnsi="Courier New" w:cs="Courier New"/>
-          <w:sz w:val="22"/>
-          <w:szCs w:val="22"/>
-        </w:rPr>
-      </w:pPr>
-      <w:r>
-        <w:rPr>
-          <w:rFonts w:ascii="Courier New" w:hAnsi="Courier New" w:cs="Courier New"/>
-          <w:sz w:val="22"/>
-          <w:szCs w:val="22"/>
-        </w:rPr>
-        <w:t xml:space="preserve">        </w:t>
-      </w:r>
-      <w:proofErr w:type="spellStart"/>
-      <w:proofErr w:type="gramStart"/>
-      <w:r>
-        <w:rPr>
-          <w:rFonts w:ascii="Courier New" w:hAnsi="Courier New" w:cs="Courier New"/>
-          <w:sz w:val="22"/>
-          <w:szCs w:val="22"/>
-        </w:rPr>
-        <w:t>printf</w:t>
-      </w:r>
-      <w:proofErr w:type="spellEnd"/>
-      <w:r>
-        <w:rPr>
-          <w:rFonts w:ascii="Courier New" w:hAnsi="Courier New" w:cs="Courier New"/>
-          <w:sz w:val="22"/>
-          <w:szCs w:val="22"/>
-        </w:rPr>
-        <w:t>(</w:t>
-      </w:r>
-      <w:proofErr w:type="gramEnd"/>
-      <w:r>
-        <w:rPr>
-          <w:rFonts w:ascii="Courier New" w:hAnsi="Courier New" w:cs="Courier New"/>
-          <w:sz w:val="22"/>
-          <w:szCs w:val="22"/>
-        </w:rPr>
-        <w:t>"%s\n", dig[a]);</w:t>
-      </w:r>
-    </w:p>
-    <w:p>
-      <w:pPr>
-        <w:spacing w:line="240" w:lineRule="auto"/>
-        <w:rPr>
-          <w:rFonts w:ascii="Courier New" w:hAnsi="Courier New" w:cs="Courier New"/>
-          <w:sz w:val="22"/>
-          <w:szCs w:val="22"/>
-        </w:rPr>
-      </w:pPr>
-      <w:r>
-        <w:rPr>
-          <w:rFonts w:ascii="Courier New" w:hAnsi="Courier New" w:cs="Courier New"/>
-          <w:sz w:val="22"/>
-          <w:szCs w:val="22"/>
-        </w:rPr>
-        <w:t xml:space="preserve">    }</w:t>
-      </w:r>
-    </w:p>
-    <w:p>
-      <w:pPr>
-        <w:spacing w:line="240" w:lineRule="auto"/>
-        <w:rPr>
-          <w:rFonts w:ascii="Courier New" w:hAnsi="Courier New" w:cs="Courier New"/>
-          <w:sz w:val="22"/>
-          <w:szCs w:val="22"/>
-        </w:rPr>
-      </w:pPr>
-    </w:p>
-    <w:p>
-      <w:pPr>
-        <w:spacing w:line="240" w:lineRule="auto"/>
-        <w:rPr>
-          <w:rFonts w:ascii="Courier New" w:hAnsi="Courier New" w:cs="Courier New"/>
-          <w:sz w:val="22"/>
-          <w:szCs w:val="22"/>
-        </w:rPr>
-      </w:pPr>
-      <w:r>
-        <w:rPr>
-          <w:rFonts w:ascii="Courier New" w:hAnsi="Courier New" w:cs="Courier New"/>
-          <w:sz w:val="22"/>
-          <w:szCs w:val="22"/>
-        </w:rPr>
-        <w:t xml:space="preserve">    </w:t>
-      </w:r>
-      <w:proofErr w:type="spellStart"/>
-      <w:r>
-        <w:rPr>
-          <w:rFonts w:ascii="Courier New" w:hAnsi="Courier New" w:cs="Courier New"/>
-          <w:sz w:val="22"/>
-          <w:szCs w:val="22"/>
-        </w:rPr>
-        <w:t>printf</w:t>
-      </w:r>
-      <w:proofErr w:type="spellEnd"/>
-      <w:r>
-        <w:rPr>
-          <w:rFonts w:ascii="Courier New" w:hAnsi="Courier New" w:cs="Courier New"/>
-          <w:sz w:val="22"/>
-          <w:szCs w:val="22"/>
-        </w:rPr>
-        <w:t>("\</w:t>
-      </w:r>
-      <w:proofErr w:type="spellStart"/>
-      <w:r>
-        <w:rPr>
-          <w:rFonts w:ascii="Courier New" w:hAnsi="Courier New" w:cs="Courier New"/>
-          <w:sz w:val="22"/>
-          <w:szCs w:val="22"/>
-        </w:rPr>
-        <w:t>nOperators</w:t>
-      </w:r>
-      <w:proofErr w:type="spellEnd"/>
-      <w:r>
-        <w:rPr>
-          <w:rFonts w:ascii="Courier New" w:hAnsi="Courier New" w:cs="Courier New"/>
-          <w:sz w:val="22"/>
-          <w:szCs w:val="22"/>
-        </w:rPr>
-        <w:t>:\n"</w:t>
-      </w:r>
-      <w:proofErr w:type="gramStart"/>
-      <w:r>
-        <w:rPr>
-          <w:rFonts w:ascii="Courier New" w:hAnsi="Courier New" w:cs="Courier New"/>
-          <w:sz w:val="22"/>
-          <w:szCs w:val="22"/>
-        </w:rPr>
-        <w:t>);</w:t>
-      </w:r>
-      <w:proofErr w:type="gramEnd"/>
-    </w:p>
-    <w:p>
-      <w:pPr>
-        <w:spacing w:line="240" w:lineRule="auto"/>
-        <w:rPr>
-          <w:rFonts w:ascii="Courier New" w:hAnsi="Courier New" w:cs="Courier New"/>
-          <w:sz w:val="22"/>
-          <w:szCs w:val="22"/>
-        </w:rPr>
-      </w:pPr>
-      <w:r>
-        <w:rPr>
-          <w:rFonts w:ascii="Courier New" w:hAnsi="Courier New" w:cs="Courier New"/>
-          <w:sz w:val="22"/>
-          <w:szCs w:val="22"/>
-        </w:rPr>
-        <w:t xml:space="preserve">    for (b = 0; b &lt; </w:t>
-      </w:r>
-      <w:proofErr w:type="spellStart"/>
-      <w:r>
-        <w:rPr>
-          <w:rFonts w:ascii="Courier New" w:hAnsi="Courier New" w:cs="Courier New"/>
-          <w:sz w:val="22"/>
-          <w:szCs w:val="22"/>
-        </w:rPr>
-        <w:t>sz</w:t>
-      </w:r>
-      <w:proofErr w:type="spellEnd"/>
-      <w:r>
-        <w:rPr>
-          <w:rFonts w:ascii="Courier New" w:hAnsi="Courier New" w:cs="Courier New"/>
-          <w:sz w:val="22"/>
-          <w:szCs w:val="22"/>
-        </w:rPr>
-        <w:t xml:space="preserve">; b++) {  </w:t>
-      </w:r>
-    </w:p>
-    <w:p>
-      <w:pPr>
-        <w:spacing w:line="240" w:lineRule="auto"/>
-        <w:rPr>
-          <w:rFonts w:ascii="Courier New" w:hAnsi="Courier New" w:cs="Courier New"/>
-          <w:sz w:val="22"/>
-          <w:szCs w:val="22"/>
-        </w:rPr>
-      </w:pPr>
-      <w:r>
-        <w:rPr>
-          <w:rFonts w:ascii="Courier New" w:hAnsi="Courier New" w:cs="Courier New"/>
-          <w:sz w:val="22"/>
-          <w:szCs w:val="22"/>
-        </w:rPr>
-        <w:t xml:space="preserve">        for (m = b + 1; m &lt; </w:t>
-      </w:r>
-      <w:proofErr w:type="spellStart"/>
-      <w:r>
-        <w:rPr>
-          <w:rFonts w:ascii="Courier New" w:hAnsi="Courier New" w:cs="Courier New"/>
-          <w:sz w:val="22"/>
-          <w:szCs w:val="22"/>
-        </w:rPr>
-        <w:t>sz</w:t>
-      </w:r>
-      <w:proofErr w:type="spellEnd"/>
-      <w:r>
-        <w:rPr>
-          <w:rFonts w:ascii="Courier New" w:hAnsi="Courier New" w:cs="Courier New"/>
-          <w:sz w:val="22"/>
-          <w:szCs w:val="22"/>
-        </w:rPr>
-        <w:t xml:space="preserve">; m++) {  </w:t>
-      </w:r>
-    </w:p>
-    <w:p>
-      <w:pPr>
-        <w:spacing w:line="240" w:lineRule="auto"/>
-        <w:rPr>
-          <w:rFonts w:ascii="Courier New" w:hAnsi="Courier New" w:cs="Courier New"/>
-          <w:sz w:val="22"/>
-          <w:szCs w:val="22"/>
-        </w:rPr>
-      </w:pPr>
-      <w:r>
-        <w:rPr>
-          <w:rFonts w:ascii="Courier New" w:hAnsi="Courier New" w:cs="Courier New"/>
-          <w:sz w:val="22"/>
-          <w:szCs w:val="22"/>
-        </w:rPr>
-        <w:t xml:space="preserve">            if (</w:t>
-      </w:r>
-      <w:proofErr w:type="spellStart"/>
-      <w:r>
-        <w:rPr>
-          <w:rFonts w:ascii="Courier New" w:hAnsi="Courier New" w:cs="Courier New"/>
-          <w:sz w:val="22"/>
-          <w:szCs w:val="22"/>
-        </w:rPr>
-        <w:t>strcmp</w:t>
-      </w:r>
-      <w:proofErr w:type="spellEnd"/>
-      <w:r>
-        <w:rPr>
-          <w:rFonts w:ascii="Courier New" w:hAnsi="Courier New" w:cs="Courier New"/>
-          <w:sz w:val="22"/>
-          <w:szCs w:val="22"/>
-        </w:rPr>
-        <w:t xml:space="preserve">(op[b], op[m]) == 0) { </w:t>
-      </w:r>
-    </w:p>
-    <w:p>
-      <w:pPr>
-        <w:spacing w:line="240" w:lineRule="auto"/>
-        <w:rPr>
-          <w:rFonts w:ascii="Courier New" w:hAnsi="Courier New" w:cs="Courier New"/>
-          <w:sz w:val="22"/>
-          <w:szCs w:val="22"/>
-        </w:rPr>
-      </w:pPr>
-      <w:r>
-        <w:rPr>
-          <w:rFonts w:ascii="Courier New" w:hAnsi="Courier New" w:cs="Courier New"/>
-          <w:sz w:val="22"/>
-          <w:szCs w:val="22"/>
-        </w:rPr>
-        <w:t xml:space="preserve">                for (c = m; c &lt; </w:t>
-      </w:r>
-      <w:proofErr w:type="spellStart"/>
-      <w:r>
-        <w:rPr>
-          <w:rFonts w:ascii="Courier New" w:hAnsi="Courier New" w:cs="Courier New"/>
-          <w:sz w:val="22"/>
-          <w:szCs w:val="22"/>
-        </w:rPr>
-        <w:t>sz</w:t>
-      </w:r>
-      <w:proofErr w:type="spellEnd"/>
-      <w:r>
-        <w:rPr>
-          <w:rFonts w:ascii="Courier New" w:hAnsi="Courier New" w:cs="Courier New"/>
-          <w:sz w:val="22"/>
-          <w:szCs w:val="22"/>
-        </w:rPr>
-        <w:t xml:space="preserve"> - 1; </w:t>
-      </w:r>
-      <w:proofErr w:type="spellStart"/>
-      <w:r>
-        <w:rPr>
-          <w:rFonts w:ascii="Courier New" w:hAnsi="Courier New" w:cs="Courier New"/>
-          <w:sz w:val="22"/>
-          <w:szCs w:val="22"/>
-        </w:rPr>
-        <w:t>c++</w:t>
-      </w:r>
-      <w:proofErr w:type="spellEnd"/>
-      <w:r>
-        <w:rPr>
-          <w:rFonts w:ascii="Courier New" w:hAnsi="Courier New" w:cs="Courier New"/>
-          <w:sz w:val="22"/>
-          <w:szCs w:val="22"/>
-        </w:rPr>
-        <w:t xml:space="preserve">) {  </w:t>
-      </w:r>
-    </w:p>
-    <w:p>
-      <w:pPr>
-        <w:spacing w:line="240" w:lineRule="auto"/>
-        <w:rPr>
-          <w:rFonts w:ascii="Courier New" w:hAnsi="Courier New" w:cs="Courier New"/>
-          <w:sz w:val="22"/>
-          <w:szCs w:val="22"/>
-        </w:rPr>
-      </w:pPr>
-      <w:r>
-        <w:rPr>
-          <w:rFonts w:ascii="Courier New" w:hAnsi="Courier New" w:cs="Courier New"/>
-          <w:sz w:val="22"/>
-          <w:szCs w:val="22"/>
-        </w:rPr>
-        <w:t xml:space="preserve">                    </w:t>
-      </w:r>
-      <w:proofErr w:type="spellStart"/>
-      <w:r>
-        <w:rPr>
-          <w:rFonts w:ascii="Courier New" w:hAnsi="Courier New" w:cs="Courier New"/>
-          <w:sz w:val="22"/>
-          <w:szCs w:val="22"/>
-        </w:rPr>
-        <w:t>strcpy</w:t>
-      </w:r>
-      <w:proofErr w:type="spellEnd"/>
-      <w:r>
-        <w:rPr>
-          <w:rFonts w:ascii="Courier New" w:hAnsi="Courier New" w:cs="Courier New"/>
-          <w:sz w:val="22"/>
-          <w:szCs w:val="22"/>
-        </w:rPr>
-        <w:t xml:space="preserve">(op[c], </w:t>
-      </w:r>
-      <w:proofErr w:type="gramStart"/>
-      <w:r>
-        <w:rPr>
-          <w:rFonts w:ascii="Courier New" w:hAnsi="Courier New" w:cs="Courier New"/>
-          <w:sz w:val="22"/>
-          <w:szCs w:val="22"/>
-        </w:rPr>
-        <w:t>op[</w:t>
-      </w:r>
-      <w:proofErr w:type="gramEnd"/>
-      <w:r>
-        <w:rPr>
-          <w:rFonts w:ascii="Courier New" w:hAnsi="Courier New" w:cs="Courier New"/>
-          <w:sz w:val="22"/>
-          <w:szCs w:val="22"/>
-        </w:rPr>
-        <w:t xml:space="preserve">c + 1]);  </w:t>
-      </w:r>
-    </w:p>
-    <w:p>
-      <w:pPr>
-        <w:spacing w:line="240" w:lineRule="auto"/>
-        <w:rPr>
-          <w:rFonts w:ascii="Courier New" w:hAnsi="Courier New" w:cs="Courier New"/>
-          <w:sz w:val="22"/>
-          <w:szCs w:val="22"/>
-        </w:rPr>
-      </w:pPr>
-      <w:r>
-        <w:rPr>
-          <w:rFonts w:ascii="Courier New" w:hAnsi="Courier New" w:cs="Courier New"/>
-          <w:sz w:val="22"/>
-          <w:szCs w:val="22"/>
-        </w:rPr>
-        <w:t xml:space="preserve">                }</w:t>
-      </w:r>
-    </w:p>
-    <w:p>
-      <w:pPr>
-        <w:spacing w:line="240" w:lineRule="auto"/>
-        <w:rPr>
-          <w:rFonts w:ascii="Courier New" w:hAnsi="Courier New" w:cs="Courier New"/>
-          <w:sz w:val="22"/>
-          <w:szCs w:val="22"/>
-        </w:rPr>
-      </w:pPr>
-      <w:r>
-        <w:rPr>
-          <w:rFonts w:ascii="Courier New" w:hAnsi="Courier New" w:cs="Courier New"/>
-          <w:sz w:val="22"/>
-          <w:szCs w:val="22"/>
-        </w:rPr>
-        <w:t xml:space="preserve">                </w:t>
-      </w:r>
-      <w:proofErr w:type="spellStart"/>
-      <w:r>
-        <w:rPr>
-          <w:rFonts w:ascii="Courier New" w:hAnsi="Courier New" w:cs="Courier New"/>
-          <w:sz w:val="22"/>
-          <w:szCs w:val="22"/>
-        </w:rPr>
-        <w:t>sz</w:t>
-      </w:r>
-      <w:proofErr w:type="spellEnd"/>
-      <w:r>
-        <w:rPr>
-          <w:rFonts w:ascii="Courier New" w:hAnsi="Courier New" w:cs="Courier New"/>
-          <w:sz w:val="22"/>
-          <w:szCs w:val="22"/>
-        </w:rPr>
-        <w:t>-</w:t>
-      </w:r>
-      <w:proofErr w:type="gramStart"/>
-      <w:r>
-        <w:rPr>
-          <w:rFonts w:ascii="Courier New" w:hAnsi="Courier New" w:cs="Courier New"/>
-          <w:sz w:val="22"/>
-          <w:szCs w:val="22"/>
-        </w:rPr>
-        <w:t>-;</w:t>
-      </w:r>
-      <w:proofErr w:type="gramEnd"/>
-      <w:r>
-        <w:rPr>
-          <w:rFonts w:ascii="Courier New" w:hAnsi="Courier New" w:cs="Courier New"/>
-          <w:sz w:val="22"/>
-          <w:szCs w:val="22"/>
-        </w:rPr>
-        <w:t xml:space="preserve">  </w:t>
-      </w:r>
-    </w:p>
-    <w:p>
-      <w:pPr>
-        <w:spacing w:line="240" w:lineRule="auto"/>
-        <w:rPr>
-          <w:rFonts w:ascii="Courier New" w:hAnsi="Courier New" w:cs="Courier New"/>
-          <w:sz w:val="22"/>
-          <w:szCs w:val="22"/>
-        </w:rPr>
-      </w:pPr>
-      <w:r>
-        <w:rPr>
-          <w:rFonts w:ascii="Courier New" w:hAnsi="Courier New" w:cs="Courier New"/>
-          <w:sz w:val="22"/>
-          <w:szCs w:val="22"/>
-        </w:rPr>
-        <w:t xml:space="preserve">                m-</w:t>
-      </w:r>
-      <w:proofErr w:type="gramStart"/>
-      <w:r>
-        <w:rPr>
-          <w:rFonts w:ascii="Courier New" w:hAnsi="Courier New" w:cs="Courier New"/>
-          <w:sz w:val="22"/>
-          <w:szCs w:val="22"/>
-        </w:rPr>
-        <w:t>-;</w:t>
-      </w:r>
-      <w:proofErr w:type="gramEnd"/>
     </w:p>
     <w:p>
       <w:pPr>
@@ -2473,170 +2637,6 @@
           <w:szCs w:val="22"/>
         </w:rPr>
         <w:lastRenderedPageBreak/>
-        <w:t xml:space="preserve">            }  </w:t>
-      </w:r>
-    </w:p>
-    <w:p>
-      <w:pPr>
-        <w:spacing w:line="240" w:lineRule="auto"/>
-        <w:rPr>
-          <w:rFonts w:ascii="Courier New" w:hAnsi="Courier New" w:cs="Courier New"/>
-          <w:sz w:val="22"/>
-          <w:szCs w:val="22"/>
-        </w:rPr>
-      </w:pPr>
-      <w:r>
-        <w:rPr>
-          <w:rFonts w:ascii="Courier New" w:hAnsi="Courier New" w:cs="Courier New"/>
-          <w:sz w:val="22"/>
-          <w:szCs w:val="22"/>
-        </w:rPr>
-        <w:t xml:space="preserve">        }  </w:t>
-      </w:r>
-    </w:p>
-    <w:p>
-      <w:pPr>
-        <w:spacing w:line="240" w:lineRule="auto"/>
-        <w:rPr>
-          <w:rFonts w:ascii="Courier New" w:hAnsi="Courier New" w:cs="Courier New"/>
-          <w:sz w:val="22"/>
-          <w:szCs w:val="22"/>
-        </w:rPr>
-      </w:pPr>
-      <w:r>
-        <w:rPr>
-          <w:rFonts w:ascii="Courier New" w:hAnsi="Courier New" w:cs="Courier New"/>
-          <w:sz w:val="22"/>
-          <w:szCs w:val="22"/>
-        </w:rPr>
-        <w:t xml:space="preserve">    }</w:t>
-      </w:r>
-    </w:p>
-    <w:p>
-      <w:pPr>
-        <w:spacing w:line="240" w:lineRule="auto"/>
-        <w:rPr>
-          <w:rFonts w:ascii="Courier New" w:hAnsi="Courier New" w:cs="Courier New"/>
-          <w:sz w:val="22"/>
-          <w:szCs w:val="22"/>
-        </w:rPr>
-      </w:pPr>
-      <w:r>
-        <w:rPr>
-          <w:rFonts w:ascii="Courier New" w:hAnsi="Courier New" w:cs="Courier New"/>
-          <w:sz w:val="22"/>
-          <w:szCs w:val="22"/>
-        </w:rPr>
-        <w:t xml:space="preserve">    for (a = 0; a &lt; </w:t>
-      </w:r>
-      <w:proofErr w:type="spellStart"/>
-      <w:r>
-        <w:rPr>
-          <w:rFonts w:ascii="Courier New" w:hAnsi="Courier New" w:cs="Courier New"/>
-          <w:sz w:val="22"/>
-          <w:szCs w:val="22"/>
-        </w:rPr>
-        <w:t>sz</w:t>
-      </w:r>
-      <w:proofErr w:type="spellEnd"/>
-      <w:r>
-        <w:rPr>
-          <w:rFonts w:ascii="Courier New" w:hAnsi="Courier New" w:cs="Courier New"/>
-          <w:sz w:val="22"/>
-          <w:szCs w:val="22"/>
-        </w:rPr>
-        <w:t>; a++) {</w:t>
-      </w:r>
-    </w:p>
-    <w:p>
-      <w:pPr>
-        <w:spacing w:line="240" w:lineRule="auto"/>
-        <w:rPr>
-          <w:rFonts w:ascii="Courier New" w:hAnsi="Courier New" w:cs="Courier New"/>
-          <w:sz w:val="22"/>
-          <w:szCs w:val="22"/>
-        </w:rPr>
-      </w:pPr>
-      <w:r>
-        <w:rPr>
-          <w:rFonts w:ascii="Courier New" w:hAnsi="Courier New" w:cs="Courier New"/>
-          <w:sz w:val="22"/>
-          <w:szCs w:val="22"/>
-        </w:rPr>
-        <w:t xml:space="preserve">        </w:t>
-      </w:r>
-      <w:proofErr w:type="spellStart"/>
-      <w:proofErr w:type="gramStart"/>
-      <w:r>
-        <w:rPr>
-          <w:rFonts w:ascii="Courier New" w:hAnsi="Courier New" w:cs="Courier New"/>
-          <w:sz w:val="22"/>
-          <w:szCs w:val="22"/>
-        </w:rPr>
-        <w:t>printf</w:t>
-      </w:r>
-      <w:proofErr w:type="spellEnd"/>
-      <w:r>
-        <w:rPr>
-          <w:rFonts w:ascii="Courier New" w:hAnsi="Courier New" w:cs="Courier New"/>
-          <w:sz w:val="22"/>
-          <w:szCs w:val="22"/>
-        </w:rPr>
-        <w:t>(</w:t>
-      </w:r>
-      <w:proofErr w:type="gramEnd"/>
-      <w:r>
-        <w:rPr>
-          <w:rFonts w:ascii="Courier New" w:hAnsi="Courier New" w:cs="Courier New"/>
-          <w:sz w:val="22"/>
-          <w:szCs w:val="22"/>
-        </w:rPr>
-        <w:t>"%s\n", op[a]);</w:t>
-      </w:r>
-    </w:p>
-    <w:p>
-      <w:pPr>
-        <w:spacing w:line="240" w:lineRule="auto"/>
-        <w:rPr>
-          <w:rFonts w:ascii="Courier New" w:hAnsi="Courier New" w:cs="Courier New"/>
-          <w:sz w:val="22"/>
-          <w:szCs w:val="22"/>
-        </w:rPr>
-      </w:pPr>
-      <w:r>
-        <w:rPr>
-          <w:rFonts w:ascii="Courier New" w:hAnsi="Courier New" w:cs="Courier New"/>
-          <w:sz w:val="22"/>
-          <w:szCs w:val="22"/>
-        </w:rPr>
-        <w:t xml:space="preserve">    }</w:t>
-      </w:r>
-    </w:p>
-    <w:p>
-      <w:pPr>
-        <w:spacing w:line="240" w:lineRule="auto"/>
-        <w:rPr>
-          <w:rFonts w:ascii="Courier New" w:hAnsi="Courier New" w:cs="Courier New"/>
-          <w:sz w:val="22"/>
-          <w:szCs w:val="22"/>
-        </w:rPr>
-      </w:pPr>
-    </w:p>
-    <w:p>
-      <w:pPr>
-        <w:spacing w:line="240" w:lineRule="auto"/>
-        <w:rPr>
-          <w:rFonts w:ascii="Courier New" w:hAnsi="Courier New" w:cs="Courier New"/>
-          <w:sz w:val="22"/>
-          <w:szCs w:val="22"/>
-        </w:rPr>
-      </w:pPr>
-      <w:r>
-        <w:rPr>
-          <w:rFonts w:ascii="Courier New" w:hAnsi="Courier New" w:cs="Courier New"/>
-          <w:sz w:val="22"/>
-          <w:szCs w:val="22"/>
-        </w:rPr>
         <w:t xml:space="preserve">    </w:t>
       </w:r>
       <w:proofErr w:type="spellStart"/>
@@ -3301,7 +3301,6 @@
           <w:sz w:val="22"/>
           <w:szCs w:val="22"/>
         </w:rPr>
-        <w:lastRenderedPageBreak/>
         <w:t>IN</w:t>
       </w:r>
       <w:r>
@@ -3632,6 +3631,9 @@
         <w:spacing w:line="240" w:lineRule="auto"/>
       </w:pPr>
       <w:r>
+        <w:rPr>
+          <w:noProof/>
+        </w:rPr>
         <w:drawing>
           <wp:inline distT="0" distB="0" distL="0" distR="0" wp14:anchorId="2CEDA51E" wp14:editId="43635E23">
             <wp:extent cx="5731510" cy="3926840"/>
@@ -3671,7 +3673,7 @@
     </w:p>
     <w:sectPr>
       <w:pgSz w:w="11906" w:h="16838"/>
-      <w:pgMar w:top="1440" w:right="1440" w:bottom="1440" w:left="1440" w:header="708" w:footer="708" w:gutter="0"/>
+      <w:pgMar w:top="720" w:right="720" w:bottom="720" w:left="720" w:header="708" w:footer="708" w:gutter="0"/>
       <w:cols w:space="708"/>
       <w:docGrid w:linePitch="360"/>
     </w:sectPr>
@@ -4283,6 +4285,7 @@
   <w:style w:type="character" w:default="1" w:styleId="DefaultParagraphFont">
     <w:name w:val="Default Paragraph Font"/>
     <w:uiPriority w:val="1"/>
+    <w:semiHidden/>
     <w:unhideWhenUsed/>
   </w:style>
   <w:style w:type="table" w:default="1" w:styleId="TableNormal">
